--- a/HomeWork8/Отчет по ДЗ8.docx
+++ b/HomeWork8/Отчет по ДЗ8.docx
@@ -1,6 +1,6 @@
 
 <file path=word/document.xml><?xml version="1.0" encoding="utf-8"?>
-<w:document xmlns:wpc="http://schemas.microsoft.com/office/word/2010/wordprocessingCanvas" xmlns:cx="http://schemas.microsoft.com/office/drawing/2014/chartex" xmlns:cx1="http://schemas.microsoft.com/office/drawing/2015/9/8/chartex" xmlns:cx2="http://schemas.microsoft.com/office/drawing/2015/10/21/chartex" xmlns:cx3="http://schemas.microsoft.com/office/drawing/2016/5/9/chartex" xmlns:cx4="http://schemas.microsoft.com/office/drawing/2016/5/10/chartex" xmlns:cx5="http://schemas.microsoft.com/office/drawing/2016/5/11/chartex" xmlns:cx6="http://schemas.microsoft.com/office/drawing/2016/5/12/chartex" xmlns:cx7="http://schemas.microsoft.com/office/drawing/2016/5/13/chartex" xmlns:cx8="http://schemas.microsoft.com/office/drawing/2016/5/14/chartex" xmlns:mc="http://schemas.openxmlformats.org/markup-compatibility/2006" xmlns:aink="http://schemas.microsoft.com/office/drawing/2016/ink" xmlns:am3d="http://schemas.microsoft.com/office/drawing/2017/model3d" xmlns:o="urn:schemas-microsoft-com:office:office" xmlns:r="http://schemas.openxmlformats.org/officeDocument/2006/relationships" xmlns:m="http://schemas.openxmlformats.org/officeDocument/2006/math" xmlns:v="urn:schemas-microsoft-com:vml" xmlns:wp14="http://schemas.microsoft.com/office/word/2010/wordprocessingDrawing" xmlns:wp="http://schemas.openxmlformats.org/drawingml/2006/wordprocessingDrawing" xmlns:w10="urn:schemas-microsoft-com:office:word" xmlns:w="http://schemas.openxmlformats.org/wordprocessingml/2006/main" xmlns:w14="http://schemas.microsoft.com/office/word/2010/wordml" xmlns:w15="http://schemas.microsoft.com/office/word/2012/wordml" xmlns:w16cex="http://schemas.microsoft.com/office/word/2018/wordml/cex" xmlns:w16cid="http://schemas.microsoft.com/office/word/2016/wordml/cid" xmlns:w16="http://schemas.microsoft.com/office/word/2018/wordml" xmlns:w16se="http://schemas.microsoft.com/office/word/2015/wordml/symex" xmlns:wpg="http://schemas.microsoft.com/office/word/2010/wordprocessingGroup" xmlns:wpi="http://schemas.microsoft.com/office/word/2010/wordprocessingInk" xmlns:wne="http://schemas.microsoft.com/office/word/2006/wordml" xmlns:wps="http://schemas.microsoft.com/office/word/2010/wordprocessingShape" mc:Ignorable="w14 w15 w16se w16cid w16 w16cex wp14">
+<w:document xmlns:wpc="http://schemas.microsoft.com/office/word/2010/wordprocessingCanvas" xmlns:cx="http://schemas.microsoft.com/office/drawing/2014/chartex" xmlns:cx1="http://schemas.microsoft.com/office/drawing/2015/9/8/chartex" xmlns:cx2="http://schemas.microsoft.com/office/drawing/2015/10/21/chartex" xmlns:cx3="http://schemas.microsoft.com/office/drawing/2016/5/9/chartex" xmlns:cx4="http://schemas.microsoft.com/office/drawing/2016/5/10/chartex" xmlns:cx5="http://schemas.microsoft.com/office/drawing/2016/5/11/chartex" xmlns:cx6="http://schemas.microsoft.com/office/drawing/2016/5/12/chartex" xmlns:cx7="http://schemas.microsoft.com/office/drawing/2016/5/13/chartex" xmlns:cx8="http://schemas.microsoft.com/office/drawing/2016/5/14/chartex" xmlns:mc="http://schemas.openxmlformats.org/markup-compatibility/2006" xmlns:aink="http://schemas.microsoft.com/office/drawing/2016/ink" xmlns:am3d="http://schemas.microsoft.com/office/drawing/2017/model3d" xmlns:o="urn:schemas-microsoft-com:office:office" xmlns:r="http://schemas.openxmlformats.org/officeDocument/2006/relationships" xmlns:m="http://schemas.openxmlformats.org/officeDocument/2006/math" xmlns:v="urn:schemas-microsoft-com:vml" xmlns:wp14="http://schemas.microsoft.com/office/word/2010/wordprocessingDrawing" xmlns:wp="http://schemas.openxmlformats.org/drawingml/2006/wordprocessingDrawing" xmlns:w10="urn:schemas-microsoft-com:office:word" xmlns:w="http://schemas.openxmlformats.org/wordprocessingml/2006/main" xmlns:w14="http://schemas.microsoft.com/office/word/2010/wordml" xmlns:w15="http://schemas.microsoft.com/office/word/2012/wordml" xmlns:w16cid="http://schemas.microsoft.com/office/word/2016/wordml/cid" xmlns:w16se="http://schemas.microsoft.com/office/word/2015/wordml/symex" xmlns:wpg="http://schemas.microsoft.com/office/word/2010/wordprocessingGroup" xmlns:wpi="http://schemas.microsoft.com/office/word/2010/wordprocessingInk" xmlns:wne="http://schemas.microsoft.com/office/word/2006/wordml" xmlns:wps="http://schemas.microsoft.com/office/word/2010/wordprocessingShape" mc:Ignorable="w14 w15 w16se w16cid wp14">
   <w:body>
     <w:p>
       <w:pPr>
@@ -64,10 +64,7 @@
         <w:t xml:space="preserve">Диалоги </w:t>
       </w:r>
       <w:r>
-        <w:t xml:space="preserve">в отдельный </w:t>
-      </w:r>
-      <w:r>
-        <w:t>сервис</w:t>
+        <w:t>в отдельный сервис</w:t>
       </w:r>
       <w:r>
         <w:t xml:space="preserve"> и </w:t>
@@ -146,15 +143,7 @@
         <w:t xml:space="preserve"> его </w:t>
       </w:r>
       <w:r>
-        <w:t xml:space="preserve">из монолита </w:t>
-      </w:r>
-      <w:proofErr w:type="gramStart"/>
-      <w:r>
-        <w:t>в отдельный сервис</w:t>
-      </w:r>
-      <w:proofErr w:type="gramEnd"/>
-      <w:r>
-        <w:t xml:space="preserve"> с которым основное приложение взаимодействует через </w:t>
+        <w:t xml:space="preserve">из монолита в отдельный сервис с которым основное приложение взаимодействует через </w:t>
       </w:r>
       <w:r>
         <w:rPr>
@@ -179,14 +168,12 @@
       <w:r>
         <w:t xml:space="preserve">В приложении </w:t>
       </w:r>
-      <w:proofErr w:type="spellStart"/>
       <w:r>
         <w:rPr>
           <w:lang w:val="en-US"/>
         </w:rPr>
         <w:t>SocialNet</w:t>
       </w:r>
-      <w:proofErr w:type="spellEnd"/>
       <w:r>
         <w:t xml:space="preserve"> </w:t>
       </w:r>
@@ -217,14 +204,12 @@
       <w:r>
         <w:t xml:space="preserve">Создано отдельное приложение на </w:t>
       </w:r>
-      <w:proofErr w:type="spellStart"/>
       <w:r>
         <w:rPr>
           <w:lang w:val="en-US"/>
         </w:rPr>
         <w:t>FastAPI</w:t>
       </w:r>
-      <w:proofErr w:type="spellEnd"/>
       <w:r>
         <w:t xml:space="preserve"> </w:t>
       </w:r>
@@ -262,15 +247,7 @@
         <w:t>В новом сервисе с</w:t>
       </w:r>
       <w:r>
-        <w:t xml:space="preserve">озданы </w:t>
-      </w:r>
-      <w:proofErr w:type="spellStart"/>
-      <w:r>
-        <w:t>ендпойнты</w:t>
-      </w:r>
-      <w:proofErr w:type="spellEnd"/>
-      <w:r>
-        <w:t xml:space="preserve"> </w:t>
+        <w:t xml:space="preserve">озданы ендпойнты </w:t>
       </w:r>
       <w:r>
         <w:t>(</w:t>
@@ -284,14 +261,12 @@
       <w:r>
         <w:t>.</w:t>
       </w:r>
-      <w:proofErr w:type="spellStart"/>
       <w:r>
         <w:rPr>
           <w:lang w:val="en-US"/>
         </w:rPr>
         <w:t>py</w:t>
       </w:r>
-      <w:proofErr w:type="spellEnd"/>
       <w:r>
         <w:t>)</w:t>
       </w:r>
@@ -430,7 +405,6 @@
       <w:r>
         <w:t xml:space="preserve">асс </w:t>
       </w:r>
-      <w:proofErr w:type="spellStart"/>
       <w:r>
         <w:rPr>
           <w:lang w:val="en-US"/>
@@ -443,7 +417,6 @@
         </w:rPr>
         <w:t>Support</w:t>
       </w:r>
-      <w:proofErr w:type="spellEnd"/>
       <w:r>
         <w:t xml:space="preserve">, обслуживающий </w:t>
       </w:r>
@@ -483,25 +456,21 @@
       <w:r>
         <w:t>_</w:t>
       </w:r>
-      <w:proofErr w:type="spellStart"/>
       <w:r>
         <w:rPr>
           <w:lang w:val="en-US"/>
         </w:rPr>
         <w:t>lua</w:t>
       </w:r>
-      <w:proofErr w:type="spellEnd"/>
       <w:r>
         <w:t>_</w:t>
       </w:r>
-      <w:proofErr w:type="spellStart"/>
       <w:r>
         <w:rPr>
           <w:lang w:val="en-US"/>
         </w:rPr>
         <w:t>func</w:t>
       </w:r>
-      <w:proofErr w:type="spellEnd"/>
       <w:r>
         <w:t xml:space="preserve"> – </w:t>
       </w:r>
@@ -568,11 +537,9 @@
       <w:r>
         <w:t xml:space="preserve">в </w:t>
       </w:r>
-      <w:proofErr w:type="spellStart"/>
       <w:r>
         <w:t>Redis</w:t>
       </w:r>
-      <w:proofErr w:type="spellEnd"/>
     </w:p>
     <w:p>
       <w:pPr>
@@ -658,15 +625,7 @@
         </w:numPr>
       </w:pPr>
       <w:r>
-        <w:t xml:space="preserve">В основном приложении добавлены новые </w:t>
-      </w:r>
-      <w:proofErr w:type="spellStart"/>
-      <w:r>
-        <w:t>ендпойнты</w:t>
-      </w:r>
-      <w:proofErr w:type="spellEnd"/>
-      <w:r>
-        <w:t xml:space="preserve"> для версии 2, которые вызывают по </w:t>
+        <w:t xml:space="preserve">В основном приложении добавлены новые ендпойнты для версии 2, которые вызывают по </w:t>
       </w:r>
       <w:r>
         <w:rPr>
@@ -687,15 +646,7 @@
         <w:t xml:space="preserve"> </w:t>
       </w:r>
       <w:r>
-        <w:t xml:space="preserve">соответствующие </w:t>
-      </w:r>
-      <w:proofErr w:type="spellStart"/>
-      <w:r>
-        <w:t>ендпойнты</w:t>
-      </w:r>
-      <w:proofErr w:type="spellEnd"/>
-      <w:r>
-        <w:t xml:space="preserve"> из нового сервиса:</w:t>
+        <w:t>соответствующие ендпойнты из нового сервиса:</w:t>
       </w:r>
     </w:p>
     <w:p>
@@ -716,10 +667,7 @@
         <w:t>v</w:t>
       </w:r>
       <w:r>
-        <w:t>2</w:t>
-      </w:r>
-      <w:r>
-        <w:t>/</w:t>
+        <w:t>2/</w:t>
       </w:r>
       <w:r>
         <w:rPr>
@@ -790,7 +738,6 @@
         </w:rPr>
         <w:t>/{</w:t>
       </w:r>
-      <w:proofErr w:type="spellStart"/>
       <w:r>
         <w:rPr>
           <w:lang w:val="en-US"/>
@@ -809,7 +756,6 @@
         </w:rPr>
         <w:t>user</w:t>
       </w:r>
-      <w:proofErr w:type="spellEnd"/>
       <w:r>
         <w:rPr>
           <w:lang w:val="en-US"/>
@@ -833,14 +779,12 @@
       <w:r>
         <w:t xml:space="preserve">Для работы приложения </w:t>
       </w:r>
-      <w:proofErr w:type="spellStart"/>
       <w:r>
         <w:rPr>
           <w:lang w:val="en-US"/>
         </w:rPr>
         <w:t>SocialNet</w:t>
       </w:r>
-      <w:proofErr w:type="spellEnd"/>
       <w:r>
         <w:t xml:space="preserve"> </w:t>
       </w:r>
@@ -865,14 +809,12 @@
       <w:r>
         <w:t>.</w:t>
       </w:r>
-      <w:proofErr w:type="spellStart"/>
       <w:r>
         <w:rPr>
           <w:lang w:val="en-US"/>
         </w:rPr>
         <w:t>yml</w:t>
       </w:r>
-      <w:proofErr w:type="spellEnd"/>
       <w:r>
         <w:t xml:space="preserve"> </w:t>
       </w:r>
@@ -880,8 +822,10 @@
         <w:t xml:space="preserve">из задания № </w:t>
       </w:r>
       <w:r>
-        <w:t>8</w:t>
-      </w:r>
+        <w:t>7</w:t>
+      </w:r>
+      <w:bookmarkStart w:id="0" w:name="_GoBack"/>
+      <w:bookmarkEnd w:id="0"/>
       <w:r>
         <w:t>.</w:t>
       </w:r>
@@ -920,28 +864,24 @@
       <w:r>
         <w:t>.</w:t>
       </w:r>
-      <w:proofErr w:type="spellStart"/>
       <w:r>
         <w:rPr>
           <w:lang w:val="en-US"/>
         </w:rPr>
         <w:t>sql</w:t>
       </w:r>
-      <w:proofErr w:type="spellEnd"/>
       <w:r>
         <w:t xml:space="preserve"> </w:t>
       </w:r>
       <w:r>
         <w:t xml:space="preserve">из каталога </w:t>
       </w:r>
-      <w:proofErr w:type="spellStart"/>
       <w:r>
         <w:rPr>
           <w:lang w:val="en-US"/>
         </w:rPr>
         <w:t>HomeWork</w:t>
       </w:r>
-      <w:proofErr w:type="spellEnd"/>
       <w:r>
         <w:t xml:space="preserve"> </w:t>
       </w:r>
@@ -974,28 +914,24 @@
       <w:r>
         <w:t>.</w:t>
       </w:r>
-      <w:proofErr w:type="spellStart"/>
       <w:r>
         <w:rPr>
           <w:lang w:val="en-US"/>
         </w:rPr>
         <w:t>py</w:t>
       </w:r>
-      <w:proofErr w:type="spellEnd"/>
       <w:r>
         <w:t xml:space="preserve"> </w:t>
       </w:r>
       <w:r>
         <w:t xml:space="preserve">из папки нового сервиса, затем запустить основное приложение </w:t>
       </w:r>
-      <w:proofErr w:type="spellStart"/>
       <w:r>
         <w:rPr>
           <w:lang w:val="en-US"/>
         </w:rPr>
         <w:t>SocialNet</w:t>
       </w:r>
-      <w:proofErr w:type="spellEnd"/>
       <w:r>
         <w:t xml:space="preserve"> </w:t>
       </w:r>
@@ -1011,14 +947,12 @@
       <w:r>
         <w:t>.</w:t>
       </w:r>
-      <w:proofErr w:type="spellStart"/>
       <w:r>
         <w:rPr>
           <w:lang w:val="en-US"/>
         </w:rPr>
         <w:t>py</w:t>
       </w:r>
-      <w:proofErr w:type="spellEnd"/>
     </w:p>
     <w:p>
       <w:r>
@@ -1027,14 +961,12 @@
       <w:r>
         <w:t xml:space="preserve"> </w:t>
       </w:r>
-      <w:proofErr w:type="spellStart"/>
       <w:r>
         <w:rPr>
           <w:lang w:val="en-US"/>
         </w:rPr>
         <w:t>SocialNet</w:t>
       </w:r>
-      <w:proofErr w:type="spellEnd"/>
       <w:r>
         <w:t>:</w:t>
       </w:r>
@@ -1058,32 +990,27 @@
       <w:r>
         <w:t>_</w:t>
       </w:r>
-      <w:proofErr w:type="spellStart"/>
       <w:r>
         <w:rPr>
           <w:lang w:val="en-US"/>
         </w:rPr>
         <w:t>lua</w:t>
       </w:r>
-      <w:proofErr w:type="spellEnd"/>
       <w:r>
         <w:t>_</w:t>
       </w:r>
-      <w:proofErr w:type="spellStart"/>
       <w:r>
         <w:rPr>
           <w:lang w:val="en-US"/>
         </w:rPr>
         <w:t>func</w:t>
       </w:r>
-      <w:proofErr w:type="spellEnd"/>
       <w:r>
         <w:t xml:space="preserve"> </w:t>
       </w:r>
       <w:r>
         <w:t xml:space="preserve">класса </w:t>
       </w:r>
-      <w:proofErr w:type="spellStart"/>
       <w:r>
         <w:rPr>
           <w:lang w:val="en-US"/>
@@ -1096,7 +1023,6 @@
         </w:rPr>
         <w:t>Support</w:t>
       </w:r>
-      <w:proofErr w:type="spellEnd"/>
       <w:r>
         <w:t xml:space="preserve">, который загружает функции </w:t>
       </w:r>
@@ -1152,22 +1078,14 @@
         <w:t xml:space="preserve"> </w:t>
       </w:r>
       <w:r>
-        <w:t xml:space="preserve">используется совместно, как для старой версии диалогов, так и для новой версии на базе сервиса. Это не совсем </w:t>
-      </w:r>
-      <w:proofErr w:type="spellStart"/>
-      <w:r>
-        <w:t>микросервис</w:t>
-      </w:r>
-      <w:proofErr w:type="spellEnd"/>
-      <w:r>
-        <w:t>, т.к. БД используется совместно.</w:t>
+        <w:t>используется совместно, как для старой версии диалогов, так и для новой версии на базе сервиса. Это не совсем микросервис, т.к. БД используется совместно.</w:t>
       </w:r>
     </w:p>
     <w:p>
       <w:r>
         <w:t xml:space="preserve">Далее для записи диалога двух пользователей </w:t>
       </w:r>
-      <w:bookmarkStart w:id="0" w:name="OLE_LINK3"/>
+      <w:bookmarkStart w:id="1" w:name="OLE_LINK3"/>
       <w:r>
         <w:t xml:space="preserve">вызывается АПИ </w:t>
       </w:r>
@@ -1215,14 +1133,11 @@
       <w:r>
         <w:t>, где обрабатывается, диалог запоминается в БД и ответ возвращается в основное приложение.</w:t>
       </w:r>
-      <w:bookmarkEnd w:id="0"/>
+      <w:bookmarkEnd w:id="1"/>
     </w:p>
     <w:p>
       <w:r>
-        <w:t xml:space="preserve">Для чтения списка диалогов заданного пользователя </w:t>
-      </w:r>
-      <w:r>
-        <w:t xml:space="preserve">вызывается АПИ </w:t>
+        <w:t xml:space="preserve">Для чтения списка диалогов заданного пользователя вызывается АПИ </w:t>
       </w:r>
       <w:r>
         <w:rPr>
@@ -1318,38 +1233,12 @@
         <w:t>service</w:t>
       </w:r>
       <w:r>
-        <w:t xml:space="preserve">, где обрабатывается, </w:t>
-      </w:r>
-      <w:r>
-        <w:t xml:space="preserve">список </w:t>
-      </w:r>
-      <w:r>
-        <w:t>диалог</w:t>
-      </w:r>
-      <w:r>
-        <w:t>ов из</w:t>
-      </w:r>
-      <w:r>
-        <w:t xml:space="preserve"> БД возвращается в </w:t>
-      </w:r>
-      <w:r>
-        <w:t xml:space="preserve">виде ответа в </w:t>
-      </w:r>
-      <w:r>
-        <w:t>основное приложение.</w:t>
+        <w:t>, где обрабатывается, список диалогов из БД возвращается в виде ответа в основное приложение.</w:t>
       </w:r>
     </w:p>
     <w:p>
       <w:r>
-        <w:t xml:space="preserve">Старые </w:t>
-      </w:r>
-      <w:proofErr w:type="spellStart"/>
-      <w:r>
-        <w:t>ендпойнты</w:t>
-      </w:r>
-      <w:proofErr w:type="spellEnd"/>
-      <w:r>
-        <w:t xml:space="preserve"> работают как обычно в монолитном приложении.</w:t>
+        <w:t>Старые ендпойнты работают как обычно в монолитном приложении.</w:t>
       </w:r>
     </w:p>
     <w:p/>
@@ -1364,7 +1253,7 @@
 </file>
 
 <file path=word/numbering.xml><?xml version="1.0" encoding="utf-8"?>
-<w:numbering xmlns:wpc="http://schemas.microsoft.com/office/word/2010/wordprocessingCanvas" xmlns:cx="http://schemas.microsoft.com/office/drawing/2014/chartex" xmlns:cx1="http://schemas.microsoft.com/office/drawing/2015/9/8/chartex" xmlns:cx2="http://schemas.microsoft.com/office/drawing/2015/10/21/chartex" xmlns:cx3="http://schemas.microsoft.com/office/drawing/2016/5/9/chartex" xmlns:cx4="http://schemas.microsoft.com/office/drawing/2016/5/10/chartex" xmlns:cx5="http://schemas.microsoft.com/office/drawing/2016/5/11/chartex" xmlns:cx6="http://schemas.microsoft.com/office/drawing/2016/5/12/chartex" xmlns:cx7="http://schemas.microsoft.com/office/drawing/2016/5/13/chartex" xmlns:cx8="http://schemas.microsoft.com/office/drawing/2016/5/14/chartex" xmlns:mc="http://schemas.openxmlformats.org/markup-compatibility/2006" xmlns:aink="http://schemas.microsoft.com/office/drawing/2016/ink" xmlns:am3d="http://schemas.microsoft.com/office/drawing/2017/model3d" xmlns:o="urn:schemas-microsoft-com:office:office" xmlns:r="http://schemas.openxmlformats.org/officeDocument/2006/relationships" xmlns:m="http://schemas.openxmlformats.org/officeDocument/2006/math" xmlns:v="urn:schemas-microsoft-com:vml" xmlns:wp14="http://schemas.microsoft.com/office/word/2010/wordprocessingDrawing" xmlns:wp="http://schemas.openxmlformats.org/drawingml/2006/wordprocessingDrawing" xmlns:w10="urn:schemas-microsoft-com:office:word" xmlns:w="http://schemas.openxmlformats.org/wordprocessingml/2006/main" xmlns:w14="http://schemas.microsoft.com/office/word/2010/wordml" xmlns:w15="http://schemas.microsoft.com/office/word/2012/wordml" xmlns:w16cex="http://schemas.microsoft.com/office/word/2018/wordml/cex" xmlns:w16cid="http://schemas.microsoft.com/office/word/2016/wordml/cid" xmlns:w16="http://schemas.microsoft.com/office/word/2018/wordml" xmlns:w16se="http://schemas.microsoft.com/office/word/2015/wordml/symex" xmlns:wpg="http://schemas.microsoft.com/office/word/2010/wordprocessingGroup" xmlns:wpi="http://schemas.microsoft.com/office/word/2010/wordprocessingInk" xmlns:wne="http://schemas.microsoft.com/office/word/2006/wordml" xmlns:wps="http://schemas.microsoft.com/office/word/2010/wordprocessingShape" mc:Ignorable="w14 w15 w16se w16cid w16 w16cex wp14">
+<w:numbering xmlns:wpc="http://schemas.microsoft.com/office/word/2010/wordprocessingCanvas" xmlns:cx="http://schemas.microsoft.com/office/drawing/2014/chartex" xmlns:cx1="http://schemas.microsoft.com/office/drawing/2015/9/8/chartex" xmlns:cx2="http://schemas.microsoft.com/office/drawing/2015/10/21/chartex" xmlns:cx3="http://schemas.microsoft.com/office/drawing/2016/5/9/chartex" xmlns:cx4="http://schemas.microsoft.com/office/drawing/2016/5/10/chartex" xmlns:cx5="http://schemas.microsoft.com/office/drawing/2016/5/11/chartex" xmlns:cx6="http://schemas.microsoft.com/office/drawing/2016/5/12/chartex" xmlns:cx7="http://schemas.microsoft.com/office/drawing/2016/5/13/chartex" xmlns:cx8="http://schemas.microsoft.com/office/drawing/2016/5/14/chartex" xmlns:mc="http://schemas.openxmlformats.org/markup-compatibility/2006" xmlns:aink="http://schemas.microsoft.com/office/drawing/2016/ink" xmlns:am3d="http://schemas.microsoft.com/office/drawing/2017/model3d" xmlns:o="urn:schemas-microsoft-com:office:office" xmlns:r="http://schemas.openxmlformats.org/officeDocument/2006/relationships" xmlns:m="http://schemas.openxmlformats.org/officeDocument/2006/math" xmlns:v="urn:schemas-microsoft-com:vml" xmlns:wp14="http://schemas.microsoft.com/office/word/2010/wordprocessingDrawing" xmlns:wp="http://schemas.openxmlformats.org/drawingml/2006/wordprocessingDrawing" xmlns:w10="urn:schemas-microsoft-com:office:word" xmlns:w="http://schemas.openxmlformats.org/wordprocessingml/2006/main" xmlns:w14="http://schemas.microsoft.com/office/word/2010/wordml" xmlns:w15="http://schemas.microsoft.com/office/word/2012/wordml" xmlns:w16cid="http://schemas.microsoft.com/office/word/2016/wordml/cid" xmlns:w16se="http://schemas.microsoft.com/office/word/2015/wordml/symex" xmlns:wpg="http://schemas.microsoft.com/office/word/2010/wordprocessingGroup" xmlns:wpi="http://schemas.microsoft.com/office/word/2010/wordprocessingInk" xmlns:wne="http://schemas.microsoft.com/office/word/2006/wordml" xmlns:wps="http://schemas.microsoft.com/office/word/2010/wordprocessingShape" mc:Ignorable="w14 w15 w16se w16cid wp14">
   <w:abstractNum w:abstractNumId="0" w15:restartNumberingAfterBreak="0">
     <w:nsid w:val="01054611"/>
     <w:multiLevelType w:val="hybridMultilevel"/>
@@ -2359,7 +2248,7 @@
 </file>
 
 <file path=word/styles.xml><?xml version="1.0" encoding="utf-8"?>
-<w:styles xmlns:mc="http://schemas.openxmlformats.org/markup-compatibility/2006" xmlns:r="http://schemas.openxmlformats.org/officeDocument/2006/relationships" xmlns:w="http://schemas.openxmlformats.org/wordprocessingml/2006/main" xmlns:w14="http://schemas.microsoft.com/office/word/2010/wordml" xmlns:w15="http://schemas.microsoft.com/office/word/2012/wordml" xmlns:w16cex="http://schemas.microsoft.com/office/word/2018/wordml/cex" xmlns:w16cid="http://schemas.microsoft.com/office/word/2016/wordml/cid" xmlns:w16="http://schemas.microsoft.com/office/word/2018/wordml" xmlns:w16se="http://schemas.microsoft.com/office/word/2015/wordml/symex" mc:Ignorable="w14 w15 w16se w16cid w16 w16cex">
+<w:styles xmlns:mc="http://schemas.openxmlformats.org/markup-compatibility/2006" xmlns:r="http://schemas.openxmlformats.org/officeDocument/2006/relationships" xmlns:w="http://schemas.openxmlformats.org/wordprocessingml/2006/main" xmlns:w14="http://schemas.microsoft.com/office/word/2010/wordml" xmlns:w15="http://schemas.microsoft.com/office/word/2012/wordml" xmlns:w16cid="http://schemas.microsoft.com/office/word/2016/wordml/cid" xmlns:w16se="http://schemas.microsoft.com/office/word/2015/wordml/symex" mc:Ignorable="w14 w15 w16se w16cid">
   <w:docDefaults>
     <w:rPrDefault>
       <w:rPr>
@@ -2375,7 +2264,7 @@
       </w:pPr>
     </w:pPrDefault>
   </w:docDefaults>
-  <w:latentStyles w:defLockedState="0" w:defUIPriority="99" w:defSemiHidden="0" w:defUnhideWhenUsed="0" w:defQFormat="0" w:count="376">
+  <w:latentStyles w:defLockedState="0" w:defUIPriority="99" w:defSemiHidden="0" w:defUnhideWhenUsed="0" w:defQFormat="0" w:count="377">
     <w:lsdException w:name="Normal" w:uiPriority="0" w:qFormat="1"/>
     <w:lsdException w:name="heading 1" w:uiPriority="9" w:qFormat="1"/>
     <w:lsdException w:name="heading 2" w:semiHidden="1" w:uiPriority="9" w:unhideWhenUsed="1" w:qFormat="1"/>
@@ -2481,7 +2370,6 @@
     <w:lsdException w:name="HTML Sample" w:semiHidden="1" w:unhideWhenUsed="1"/>
     <w:lsdException w:name="HTML Typewriter" w:semiHidden="1" w:unhideWhenUsed="1"/>
     <w:lsdException w:name="HTML Variable" w:semiHidden="1" w:unhideWhenUsed="1"/>
-    <w:lsdException w:name="Normal Table" w:semiHidden="1" w:unhideWhenUsed="1"/>
     <w:lsdException w:name="annotation subject" w:semiHidden="1" w:unhideWhenUsed="1"/>
     <w:lsdException w:name="No List" w:semiHidden="1" w:unhideWhenUsed="1"/>
     <w:lsdException w:name="Outline List 1" w:semiHidden="1" w:unhideWhenUsed="1"/>
@@ -2528,10 +2416,8 @@
     <w:lsdException w:name="Table Subtle 2" w:semiHidden="1" w:unhideWhenUsed="1"/>
     <w:lsdException w:name="Table Web 1" w:semiHidden="1" w:unhideWhenUsed="1"/>
     <w:lsdException w:name="Table Web 2" w:semiHidden="1" w:unhideWhenUsed="1"/>
-    <w:lsdException w:name="Table Web 3" w:semiHidden="1" w:unhideWhenUsed="1"/>
     <w:lsdException w:name="Balloon Text" w:semiHidden="1" w:unhideWhenUsed="1"/>
     <w:lsdException w:name="Table Grid" w:uiPriority="39"/>
-    <w:lsdException w:name="Table Theme" w:semiHidden="1" w:unhideWhenUsed="1"/>
     <w:lsdException w:name="Placeholder Text" w:semiHidden="1"/>
     <w:lsdException w:name="No Spacing" w:uiPriority="1" w:qFormat="1"/>
     <w:lsdException w:name="Light Shading" w:uiPriority="60"/>
@@ -2752,6 +2638,7 @@
     <w:lsdException w:name="Hashtag" w:semiHidden="1" w:unhideWhenUsed="1"/>
     <w:lsdException w:name="Unresolved Mention" w:semiHidden="1" w:unhideWhenUsed="1"/>
     <w:lsdException w:name="Smart Link" w:semiHidden="1" w:unhideWhenUsed="1"/>
+    <w:lsdException w:name="Smart Link Error" w:semiHidden="1" w:unhideWhenUsed="1"/>
   </w:latentStyles>
   <w:style w:type="paragraph" w:default="1" w:styleId="a">
     <w:name w:val="Normal"/>
@@ -2781,6 +2668,7 @@
   <w:style w:type="character" w:default="1" w:styleId="a0">
     <w:name w:val="Default Paragraph Font"/>
     <w:uiPriority w:val="1"/>
+    <w:semiHidden/>
     <w:unhideWhenUsed/>
   </w:style>
   <w:style w:type="table" w:default="1" w:styleId="a1">
